--- a/HW2_Writeup.docx
+++ b/HW2_Writeup.docx
@@ -103,6 +103,47 @@
     </w:p>
     <w:p>
       <w:pPr>
+        <w:ind w:firstLine="720"/>
+      </w:pPr>
+    </w:p>
+    <w:p>
+      <w:r>
+        <w:t xml:space="preserve">Video: </w:t>
+      </w:r>
+      <w:r>
+        <w:t xml:space="preserve">YouTube: </w:t>
+      </w:r>
+      <w:hyperlink r:id="rId4" w:history="1">
+        <w:r>
+          <w:rPr>
+            <w:rStyle w:val="Hyperlink"/>
+          </w:rPr>
+          <w:t>https://youtu.be/Cc6CJ31Zt1o</w:t>
+        </w:r>
+      </w:hyperlink>
+    </w:p>
+    <w:p>
+      <w:r>
+        <w:t xml:space="preserve">Code: </w:t>
+      </w:r>
+      <w:r>
+        <w:t xml:space="preserve">GitHub: </w:t>
+      </w:r>
+      <w:hyperlink r:id="rId5" w:history="1">
+        <w:r>
+          <w:rPr>
+            <w:rStyle w:val="Hyperlink"/>
+          </w:rPr>
+          <w:t>https://github.com/idd-fall17/hw2-yusongxixi</w:t>
+        </w:r>
+      </w:hyperlink>
+    </w:p>
+    <w:p>
+      <w:bookmarkStart w:id="0" w:name="_GoBack"/>
+      <w:bookmarkEnd w:id="0"/>
+    </w:p>
+    <w:p>
+      <w:pPr>
         <w:keepNext/>
         <w:jc w:val="center"/>
       </w:pPr>
@@ -110,6 +151,7 @@
         <w:rPr>
           <w:noProof/>
         </w:rPr>
+        <w:lastRenderedPageBreak/>
         <w:drawing>
           <wp:inline distT="0" distB="0" distL="0" distR="0" wp14:anchorId="179B7C35" wp14:editId="53188C37">
             <wp:extent cx="4599870" cy="5095240"/>
@@ -128,7 +170,7 @@
                     </pic:cNvPicPr>
                   </pic:nvPicPr>
                   <pic:blipFill>
-                    <a:blip r:embed="rId4">
+                    <a:blip r:embed="rId6">
                       <a:extLst>
                         <a:ext uri="{28A0092B-C50C-407E-A947-70E740481C1C}">
                           <a14:useLocalDpi xmlns:a14="http://schemas.microsoft.com/office/drawing/2010/main" val="0"/>
@@ -159,8 +201,6 @@
           </wp:inline>
         </w:drawing>
       </w:r>
-      <w:bookmarkStart w:id="0" w:name="_GoBack"/>
-      <w:bookmarkEnd w:id="0"/>
     </w:p>
     <w:p>
       <w:pPr>
@@ -191,7 +231,6 @@
         <w:rPr>
           <w:noProof/>
         </w:rPr>
-        <w:lastRenderedPageBreak/>
         <w:drawing>
           <wp:inline distT="0" distB="0" distL="0" distR="0" wp14:anchorId="7F11603B" wp14:editId="770AE800">
             <wp:extent cx="5943600" cy="7660640"/>
@@ -210,7 +249,7 @@
                     </pic:cNvPicPr>
                   </pic:nvPicPr>
                   <pic:blipFill>
-                    <a:blip r:embed="rId5">
+                    <a:blip r:embed="rId7">
                       <a:extLst>
                         <a:ext uri="{28A0092B-C50C-407E-A947-70E740481C1C}">
                           <a14:useLocalDpi xmlns:a14="http://schemas.microsoft.com/office/drawing/2010/main" val="0"/>
@@ -289,7 +328,7 @@
                     </pic:cNvPicPr>
                   </pic:nvPicPr>
                   <pic:blipFill>
-                    <a:blip r:embed="rId6">
+                    <a:blip r:embed="rId8">
                       <a:extLst>
                         <a:ext uri="{28A0092B-C50C-407E-A947-70E740481C1C}">
                           <a14:useLocalDpi xmlns:a14="http://schemas.microsoft.com/office/drawing/2010/main" val="0"/>
@@ -830,6 +869,17 @@
       <w:color w:val="000000" w:themeColor="text1"/>
     </w:rPr>
   </w:style>
+  <w:style w:type="character" w:styleId="Hyperlink">
+    <w:name w:val="Hyperlink"/>
+    <w:basedOn w:val="DefaultParagraphFont"/>
+    <w:uiPriority w:val="99"/>
+    <w:unhideWhenUsed/>
+    <w:rsid w:val="00D248CB"/>
+    <w:rPr>
+      <w:color w:val="0563C1" w:themeColor="hyperlink"/>
+      <w:u w:val="single"/>
+    </w:rPr>
+  </w:style>
 </w:styles>
 </file>
 
